--- a/Hellojava的副本.docx
+++ b/Hellojava的副本.docx
@@ -6,7 +6,6 @@
       <w:pPr>
         <w:outlineLvl w:val="0"/>
       </w:pPr>
-      <w:proofErr w:type="spellStart"/>
       <w:r>
         <w:t>H</w:t>
       </w:r>
@@ -16,7 +15,6 @@
         </w:rPr>
         <w:t>elloj</w:t>
       </w:r>
-      <w:proofErr w:type="spellEnd"/>
     </w:p>
     <w:p>
       <w:r>
@@ -102,11 +100,7 @@
         <w:tabs>
           <w:tab w:val="left" w:pos="2227"/>
         </w:tabs>
-        <w:rPr>
-          <w:rFonts w:hint="eastAsia"/>
-        </w:rPr>
       </w:pPr>
-      <w:proofErr w:type="spellStart"/>
       <w:r>
         <w:t>My_</w:t>
       </w:r>
@@ -114,25 +108,8 @@
         <w:rPr>
           <w:rFonts w:hint="eastAsia"/>
         </w:rPr>
-        <w:t>java_hangzhou</w:t>
-      </w:r>
-      <w:proofErr w:type="spellEnd"/>
-      <w:r>
-        <w:rPr>
-          <w:rFonts w:hint="eastAsia"/>
-        </w:rPr>
-        <w:t>++222</w:t>
-      </w:r>
-    </w:p>
-    <w:p>
-      <w:pPr>
-        <w:tabs>
-          <w:tab w:val="left" w:pos="2227"/>
-        </w:tabs>
-        <w:rPr>
-          <w:rFonts w:hint="eastAsia"/>
-        </w:rPr>
-      </w:pPr>
+        <w:t>java_hangzhou++222</w:t>
+      </w:r>
     </w:p>
     <w:p>
       <w:pPr>
@@ -140,11 +117,24 @@
           <w:tab w:val="left" w:pos="2227"/>
         </w:tabs>
       </w:pPr>
+    </w:p>
+    <w:p>
+      <w:pPr>
+        <w:tabs>
+          <w:tab w:val="left" w:pos="2227"/>
+        </w:tabs>
+      </w:pPr>
       <w:r>
         <w:rPr>
           <w:rFonts w:hint="eastAsia"/>
         </w:rPr>
         <w:t>冯金凤</w:t>
+      </w:r>
+      <w:r>
+        <w:rPr>
+          <w:rFonts w:hint="eastAsia"/>
+        </w:rPr>
+        <w:t>q</w:t>
       </w:r>
       <w:bookmarkStart w:id="0" w:name="_GoBack"/>
       <w:bookmarkEnd w:id="0"/>

--- a/Hellojava的副本.docx
+++ b/Hellojava的副本.docx
@@ -135,6 +135,12 @@
           <w:rFonts w:hint="eastAsia"/>
         </w:rPr>
         <w:t>q</w:t>
+      </w:r>
+      <w:r>
+        <w:rPr>
+          <w:rFonts w:hint="eastAsia"/>
+        </w:rPr>
+        <w:t xml:space="preserve">w dfjiewngewnh </w:t>
       </w:r>
       <w:bookmarkStart w:id="0" w:name="_GoBack"/>
       <w:bookmarkEnd w:id="0"/>
